--- a/Computer-Graphics-Coursework-main/Self_assessment_document.docx
+++ b/Computer-Graphics-Coursework-main/Self_assessment_document.docx
@@ -463,7 +463,15 @@
         <w:t xml:space="preserve">Your mark for each Learning Outcome (LO) is the highest mark achieved based on the criteria specified in the self-assessment grid. Note that you will </w:t>
       </w:r>
       <w:r>
-        <w:t xml:space="preserve">need to have satisfied all criteria at the lower mark bands to be awarded marks in the higher mark bands, e.g., to get a mark in the 70 - 80 band for a learning outcome you will have needed to have satisfied all criteria in the 40 – 50 and 50 – 60 mark bands. </w:t>
+        <w:t xml:space="preserve">need to have satisfied all criteria at the lower mark bands to be awarded marks in the higher mark bands, e.g., to get a mark in the 70 - 80 band for a learning outcome you will have needed to have satisfied all criteria in the 40 – 50 and 50 – </w:t>
+      </w:r>
+      <w:proofErr w:type="gramStart"/>
+      <w:r>
+        <w:t>60 mark</w:t>
+      </w:r>
+      <w:proofErr w:type="gramEnd"/>
+      <w:r>
+        <w:t xml:space="preserve"> bands. </w:t>
       </w:r>
     </w:p>
     <w:p/>
@@ -714,6 +722,121 @@
                 <w:szCs w:val="20"/>
               </w:rPr>
             </w:pPr>
+            <w:r>
+              <w:rPr>
+                <w:sz w:val="20"/>
+                <w:szCs w:val="20"/>
+              </w:rPr>
+              <w:t xml:space="preserve">I have used the basic vectors such as </w:t>
+            </w:r>
+            <w:proofErr w:type="gramStart"/>
+            <w:r>
+              <w:rPr>
+                <w:sz w:val="20"/>
+                <w:szCs w:val="20"/>
+              </w:rPr>
+              <w:t>gml::</w:t>
+            </w:r>
+            <w:proofErr w:type="gramEnd"/>
+            <w:r>
+              <w:rPr>
+                <w:sz w:val="20"/>
+                <w:szCs w:val="20"/>
+              </w:rPr>
+              <w:t xml:space="preserve">vec </w:t>
+            </w:r>
+            <w:r>
+              <w:rPr>
+                <w:sz w:val="20"/>
+                <w:szCs w:val="20"/>
+              </w:rPr>
+              <w:t xml:space="preserve">and </w:t>
+            </w:r>
+            <w:proofErr w:type="gramStart"/>
+            <w:r>
+              <w:rPr>
+                <w:sz w:val="20"/>
+                <w:szCs w:val="20"/>
+              </w:rPr>
+              <w:t>glm::</w:t>
+            </w:r>
+            <w:proofErr w:type="gramEnd"/>
+            <w:r>
+              <w:rPr>
+                <w:sz w:val="20"/>
+                <w:szCs w:val="20"/>
+              </w:rPr>
+              <w:t xml:space="preserve">mat4 </w:t>
+            </w:r>
+            <w:r>
+              <w:rPr>
+                <w:sz w:val="20"/>
+                <w:szCs w:val="20"/>
+              </w:rPr>
+              <w:t>in my files, examples of th</w:t>
+            </w:r>
+            <w:r>
+              <w:rPr>
+                <w:sz w:val="20"/>
+                <w:szCs w:val="20"/>
+              </w:rPr>
+              <w:t>ese</w:t>
+            </w:r>
+            <w:r>
+              <w:rPr>
+                <w:sz w:val="20"/>
+                <w:szCs w:val="20"/>
+              </w:rPr>
+              <w:t xml:space="preserve"> can be shown </w:t>
+            </w:r>
+            <w:r>
+              <w:rPr>
+                <w:sz w:val="20"/>
+                <w:szCs w:val="20"/>
+              </w:rPr>
+              <w:t xml:space="preserve">from lines </w:t>
+            </w:r>
+            <w:r>
+              <w:rPr>
+                <w:b/>
+                <w:bCs/>
+                <w:sz w:val="20"/>
+                <w:szCs w:val="20"/>
+              </w:rPr>
+              <w:t>153-158</w:t>
+            </w:r>
+            <w:r>
+              <w:rPr>
+                <w:sz w:val="20"/>
+                <w:szCs w:val="20"/>
+              </w:rPr>
+              <w:t xml:space="preserve"> for cube positions and </w:t>
+            </w:r>
+            <w:r>
+              <w:rPr>
+                <w:b/>
+                <w:bCs/>
+                <w:sz w:val="20"/>
+                <w:szCs w:val="20"/>
+              </w:rPr>
+              <w:t>257-265</w:t>
+            </w:r>
+            <w:r>
+              <w:rPr>
+                <w:sz w:val="20"/>
+                <w:szCs w:val="20"/>
+              </w:rPr>
+              <w:t xml:space="preserve"> for calculating model matrix in </w:t>
+            </w:r>
+            <w:r>
+              <w:rPr>
+                <w:b/>
+                <w:bCs/>
+                <w:sz w:val="20"/>
+                <w:szCs w:val="20"/>
+              </w:rPr>
+              <w:t>coursework.cpp</w:t>
+            </w:r>
           </w:p>
         </w:tc>
       </w:tr>
@@ -753,7 +876,23 @@
                 <w:sz w:val="20"/>
                 <w:szCs w:val="20"/>
               </w:rPr>
-              <w:t xml:space="preserve">LO2: Application compiles and runs without alterations to the source code of CMake file. </w:t>
+              <w:t xml:space="preserve">LO2: Application compiles and runs without alterations to the source code of </w:t>
+            </w:r>
+            <w:proofErr w:type="spellStart"/>
+            <w:r>
+              <w:rPr>
+                <w:sz w:val="20"/>
+                <w:szCs w:val="20"/>
+              </w:rPr>
+              <w:t>CMake</w:t>
+            </w:r>
+            <w:proofErr w:type="spellEnd"/>
+            <w:r>
+              <w:rPr>
+                <w:sz w:val="20"/>
+                <w:szCs w:val="20"/>
+              </w:rPr>
+              <w:t xml:space="preserve"> file. </w:t>
             </w:r>
           </w:p>
         </w:tc>
@@ -771,10 +910,51 @@
             </w:pPr>
             <w:r>
               <w:rPr>
-                <w:sz w:val="20"/>
-                <w:szCs w:val="20"/>
-              </w:rPr>
-              <w:t>Paste a screenshot of your application below</w:t>
+                <w:noProof/>
+                <w:sz w:val="20"/>
+                <w:szCs w:val="20"/>
+              </w:rPr>
+              <w:drawing>
+                <wp:inline distT="0" distB="0" distL="0" distR="0" wp14:anchorId="7D0DB91B" wp14:editId="56762700">
+                  <wp:extent cx="2260602" cy="1749424"/>
+                  <wp:effectExtent l="0" t="0" r="6350" b="3810"/>
+                  <wp:docPr id="1167907966" name="Picture 1" descr="A screenshot of a video game&#10;&#10;AI-generated content may be incorrect."/>
+                  <wp:cNvGraphicFramePr>
+                    <a:graphicFrameLocks xmlns:a="http://schemas.openxmlformats.org/drawingml/2006/main" noChangeAspect="1"/>
+                  </wp:cNvGraphicFramePr>
+                  <a:graphic xmlns:a="http://schemas.openxmlformats.org/drawingml/2006/main">
+                    <a:graphicData uri="http://schemas.openxmlformats.org/drawingml/2006/picture">
+                      <pic:pic xmlns:pic="http://schemas.openxmlformats.org/drawingml/2006/picture">
+                        <pic:nvPicPr>
+                          <pic:cNvPr id="1167907966" name="Picture 1" descr="A screenshot of a video game&#10;&#10;AI-generated content may be incorrect."/>
+                          <pic:cNvPicPr/>
+                        </pic:nvPicPr>
+                        <pic:blipFill>
+                          <a:blip r:embed="rId6" cstate="print">
+                            <a:extLst>
+                              <a:ext uri="{28A0092B-C50C-407E-A947-70E740481C1C}">
+                                <a14:useLocalDpi xmlns:a14="http://schemas.microsoft.com/office/drawing/2010/main" val="0"/>
+                              </a:ext>
+                            </a:extLst>
+                          </a:blip>
+                          <a:stretch>
+                            <a:fillRect/>
+                          </a:stretch>
+                        </pic:blipFill>
+                        <pic:spPr>
+                          <a:xfrm>
+                            <a:off x="0" y="0"/>
+                            <a:ext cx="2280063" cy="1764484"/>
+                          </a:xfrm>
+                          <a:prstGeom prst="rect">
+                            <a:avLst/>
+                          </a:prstGeom>
+                        </pic:spPr>
+                      </pic:pic>
+                    </a:graphicData>
+                  </a:graphic>
+                </wp:inline>
+              </w:drawing>
             </w:r>
           </w:p>
         </w:tc>
@@ -831,6 +1011,47 @@
                 <w:szCs w:val="20"/>
               </w:rPr>
             </w:pPr>
+            <w:r>
+              <w:rPr>
+                <w:sz w:val="20"/>
+                <w:szCs w:val="20"/>
+              </w:rPr>
+              <w:t xml:space="preserve">I have implemented shaders such as diffuse textures and specular in multiple objects, examples are from lines </w:t>
+            </w:r>
+            <w:r>
+              <w:rPr>
+                <w:b/>
+                <w:bCs/>
+                <w:sz w:val="20"/>
+                <w:szCs w:val="20"/>
+              </w:rPr>
+              <w:t>104-108</w:t>
+            </w:r>
+            <w:r>
+              <w:rPr>
+                <w:b/>
+                <w:bCs/>
+                <w:sz w:val="20"/>
+                <w:szCs w:val="20"/>
+              </w:rPr>
+              <w:t xml:space="preserve"> </w:t>
+            </w:r>
+            <w:r>
+              <w:rPr>
+                <w:sz w:val="20"/>
+                <w:szCs w:val="20"/>
+              </w:rPr>
+              <w:t xml:space="preserve">in </w:t>
+            </w:r>
+            <w:r>
+              <w:rPr>
+                <w:b/>
+                <w:bCs/>
+                <w:sz w:val="20"/>
+                <w:szCs w:val="20"/>
+              </w:rPr>
+              <w:t>coursework.cpp</w:t>
+            </w:r>
           </w:p>
         </w:tc>
       </w:tr>
@@ -893,6 +1114,22 @@
                 <w:szCs w:val="20"/>
               </w:rPr>
             </w:pPr>
+            <w:r>
+              <w:rPr>
+                <w:sz w:val="20"/>
+                <w:szCs w:val="20"/>
+              </w:rPr>
+              <w:t xml:space="preserve">The basic use of translation, rotation and scaling can be found in my world creation. Examples are from lines 211-255 and 257-260 in </w:t>
+            </w:r>
+            <w:r>
+              <w:rPr>
+                <w:b/>
+                <w:bCs/>
+                <w:sz w:val="20"/>
+                <w:szCs w:val="20"/>
+              </w:rPr>
+              <w:t>coursework.cpp</w:t>
+            </w:r>
           </w:p>
         </w:tc>
       </w:tr>
@@ -948,6 +1185,54 @@
                 <w:szCs w:val="20"/>
               </w:rPr>
             </w:pPr>
+            <w:r>
+              <w:rPr>
+                <w:sz w:val="20"/>
+                <w:szCs w:val="20"/>
+              </w:rPr>
+              <w:t xml:space="preserve">The implementation of glm library functions can be found in lines </w:t>
+            </w:r>
+            <w:r>
+              <w:rPr>
+                <w:b/>
+                <w:bCs/>
+                <w:sz w:val="20"/>
+                <w:szCs w:val="20"/>
+              </w:rPr>
+              <w:t>263-264</w:t>
+            </w:r>
+            <w:r>
+              <w:rPr>
+                <w:sz w:val="20"/>
+                <w:szCs w:val="20"/>
+              </w:rPr>
+              <w:t xml:space="preserve"> in </w:t>
+            </w:r>
+            <w:r>
+              <w:rPr>
+                <w:b/>
+                <w:bCs/>
+                <w:sz w:val="20"/>
+                <w:szCs w:val="20"/>
+              </w:rPr>
+              <w:t>coursework.cpp</w:t>
+            </w:r>
+            <w:r>
+              <w:rPr>
+                <w:sz w:val="20"/>
+                <w:szCs w:val="20"/>
+              </w:rPr>
+              <w:t xml:space="preserve"> and 10-18 in </w:t>
+            </w:r>
+            <w:r>
+              <w:rPr>
+                <w:b/>
+                <w:bCs/>
+                <w:sz w:val="20"/>
+                <w:szCs w:val="20"/>
+              </w:rPr>
+              <w:t>camera.cpp</w:t>
+            </w:r>
           </w:p>
         </w:tc>
       </w:tr>
@@ -1003,6 +1288,65 @@
                 <w:szCs w:val="20"/>
               </w:rPr>
             </w:pPr>
+            <w:r>
+              <w:rPr>
+                <w:sz w:val="20"/>
+                <w:szCs w:val="20"/>
+              </w:rPr>
+              <w:t xml:space="preserve">Examples of this can be found from the file </w:t>
+            </w:r>
+            <w:proofErr w:type="spellStart"/>
+            <w:r>
+              <w:rPr>
+                <w:b/>
+                <w:bCs/>
+                <w:sz w:val="20"/>
+                <w:szCs w:val="20"/>
+              </w:rPr>
+              <w:t>vertexShader.glsl</w:t>
+            </w:r>
+            <w:proofErr w:type="spellEnd"/>
+            <w:r>
+              <w:rPr>
+                <w:b/>
+                <w:bCs/>
+                <w:sz w:val="20"/>
+                <w:szCs w:val="20"/>
+              </w:rPr>
+              <w:t xml:space="preserve"> </w:t>
+            </w:r>
+            <w:r>
+              <w:rPr>
+                <w:sz w:val="20"/>
+                <w:szCs w:val="20"/>
+              </w:rPr>
+              <w:t>and the creation of the objects from lines</w:t>
+            </w:r>
+            <w:r>
+              <w:rPr>
+                <w:b/>
+                <w:bCs/>
+                <w:sz w:val="20"/>
+                <w:szCs w:val="20"/>
+              </w:rPr>
+              <w:t xml:space="preserve"> 268-279 </w:t>
+            </w:r>
+            <w:r>
+              <w:rPr>
+                <w:sz w:val="20"/>
+                <w:szCs w:val="20"/>
+              </w:rPr>
+              <w:t>in</w:t>
+            </w:r>
+            <w:r>
+              <w:rPr>
+                <w:b/>
+                <w:bCs/>
+                <w:sz w:val="20"/>
+                <w:szCs w:val="20"/>
+              </w:rPr>
+              <w:t xml:space="preserve"> coursework.cpp</w:t>
+            </w:r>
           </w:p>
         </w:tc>
       </w:tr>
@@ -1058,6 +1402,61 @@
                 <w:szCs w:val="20"/>
               </w:rPr>
             </w:pPr>
+            <w:r>
+              <w:rPr>
+                <w:sz w:val="20"/>
+                <w:szCs w:val="20"/>
+              </w:rPr>
+              <w:t xml:space="preserve">My world contains </w:t>
+            </w:r>
+            <w:proofErr w:type="gramStart"/>
+            <w:r>
+              <w:rPr>
+                <w:sz w:val="20"/>
+                <w:szCs w:val="20"/>
+              </w:rPr>
+              <w:t>5 point</w:t>
+            </w:r>
+            <w:proofErr w:type="gramEnd"/>
+            <w:r>
+              <w:rPr>
+                <w:sz w:val="20"/>
+                <w:szCs w:val="20"/>
+              </w:rPr>
+              <w:t xml:space="preserve"> light sources and these can be found in lines 123-144 in coursework.cpp. The shaders used to apply can be found in the </w:t>
+            </w:r>
+            <w:proofErr w:type="spellStart"/>
+            <w:r>
+              <w:rPr>
+                <w:sz w:val="20"/>
+                <w:szCs w:val="20"/>
+              </w:rPr>
+              <w:t>vertexShader.glsl</w:t>
+            </w:r>
+            <w:proofErr w:type="spellEnd"/>
+            <w:r>
+              <w:rPr>
+                <w:sz w:val="20"/>
+                <w:szCs w:val="20"/>
+              </w:rPr>
+              <w:t xml:space="preserve"> and </w:t>
+            </w:r>
+            <w:proofErr w:type="spellStart"/>
+            <w:r>
+              <w:rPr>
+                <w:sz w:val="20"/>
+                <w:szCs w:val="20"/>
+              </w:rPr>
+              <w:t>fragmentShader.glsl</w:t>
+            </w:r>
+            <w:proofErr w:type="spellEnd"/>
+            <w:r>
+              <w:rPr>
+                <w:sz w:val="20"/>
+                <w:szCs w:val="20"/>
+              </w:rPr>
+              <w:t xml:space="preserve"> files.</w:t>
+            </w:r>
           </w:p>
         </w:tc>
       </w:tr>
@@ -1085,7 +1484,6 @@
                 <w:sz w:val="20"/>
                 <w:szCs w:val="20"/>
               </w:rPr>
-              <w:lastRenderedPageBreak/>
               <w:t>62, 65, 68</w:t>
             </w:r>
           </w:p>
@@ -1127,6 +1525,45 @@
                 <w:szCs w:val="20"/>
               </w:rPr>
             </w:pPr>
+            <w:r>
+              <w:rPr>
+                <w:sz w:val="20"/>
+                <w:szCs w:val="20"/>
+              </w:rPr>
+              <w:t xml:space="preserve">My calculation functions can be found in </w:t>
+            </w:r>
+            <w:r>
+              <w:rPr>
+                <w:b/>
+                <w:bCs/>
+                <w:sz w:val="20"/>
+                <w:szCs w:val="20"/>
+              </w:rPr>
+              <w:t>maths.cpp</w:t>
+            </w:r>
+            <w:r>
+              <w:rPr>
+                <w:sz w:val="20"/>
+                <w:szCs w:val="20"/>
+              </w:rPr>
+              <w:t xml:space="preserve"> and </w:t>
+            </w:r>
+            <w:r>
+              <w:rPr>
+                <w:b/>
+                <w:bCs/>
+                <w:sz w:val="20"/>
+                <w:szCs w:val="20"/>
+              </w:rPr>
+              <w:t>maths.hpp.</w:t>
+            </w:r>
+            <w:r>
+              <w:rPr>
+                <w:sz w:val="20"/>
+                <w:szCs w:val="20"/>
+              </w:rPr>
+              <w:t xml:space="preserve"> </w:t>
+            </w:r>
           </w:p>
         </w:tc>
       </w:tr>
@@ -1188,6 +1625,29 @@
                 <w:szCs w:val="20"/>
               </w:rPr>
             </w:pPr>
+            <w:r>
+              <w:rPr>
+                <w:sz w:val="20"/>
+                <w:szCs w:val="20"/>
+              </w:rPr>
+              <w:t xml:space="preserve">I have created multiple object types such as cubes, teapot, wall and floor in the 3D world. These can be found in the assets folder cube.obj, wall.obj… The creation of objects can be found in the </w:t>
+            </w:r>
+            <w:r>
+              <w:rPr>
+                <w:b/>
+                <w:bCs/>
+                <w:sz w:val="20"/>
+                <w:szCs w:val="20"/>
+              </w:rPr>
+              <w:t>coursework.cpp</w:t>
+            </w:r>
+            <w:r>
+              <w:rPr>
+                <w:sz w:val="20"/>
+                <w:szCs w:val="20"/>
+              </w:rPr>
+              <w:t xml:space="preserve"> file. </w:t>
+            </w:r>
           </w:p>
         </w:tc>
       </w:tr>
@@ -1249,6 +1709,43 @@
                 <w:szCs w:val="20"/>
               </w:rPr>
             </w:pPr>
+            <w:r>
+              <w:rPr>
+                <w:sz w:val="20"/>
+                <w:szCs w:val="20"/>
+              </w:rPr>
+              <w:t xml:space="preserve">I have implemented keyboard and mouse navigation </w:t>
+            </w:r>
+            <w:r>
+              <w:rPr>
+                <w:sz w:val="20"/>
+                <w:szCs w:val="20"/>
+              </w:rPr>
+              <w:t>inputs and</w:t>
+            </w:r>
+            <w:r>
+              <w:rPr>
+                <w:sz w:val="20"/>
+                <w:szCs w:val="20"/>
+              </w:rPr>
+              <w:t xml:space="preserve"> code for this can be found in </w:t>
+            </w:r>
+            <w:r>
+              <w:rPr>
+                <w:b/>
+                <w:bCs/>
+                <w:sz w:val="20"/>
+                <w:szCs w:val="20"/>
+              </w:rPr>
+              <w:t>coursework.cpp lines 300-332</w:t>
+            </w:r>
+            <w:r>
+              <w:rPr>
+                <w:sz w:val="20"/>
+                <w:szCs w:val="20"/>
+              </w:rPr>
+              <w:t>.</w:t>
+            </w:r>
           </w:p>
         </w:tc>
       </w:tr>
@@ -1308,6 +1805,29 @@
                 <w:szCs w:val="20"/>
               </w:rPr>
             </w:pPr>
+            <w:r>
+              <w:rPr>
+                <w:sz w:val="20"/>
+                <w:szCs w:val="20"/>
+              </w:rPr>
+              <w:t xml:space="preserve">I have used different coloured light sources that can be seen in the world, there are 5-point light sources. This can be found in </w:t>
+            </w:r>
+            <w:r>
+              <w:rPr>
+                <w:b/>
+                <w:bCs/>
+                <w:sz w:val="20"/>
+                <w:szCs w:val="20"/>
+              </w:rPr>
+              <w:t>coursework.cpp line 123-144</w:t>
+            </w:r>
+            <w:r>
+              <w:rPr>
+                <w:sz w:val="20"/>
+                <w:szCs w:val="20"/>
+              </w:rPr>
+              <w:t>.</w:t>
+            </w:r>
           </w:p>
         </w:tc>
       </w:tr>
@@ -1354,7 +1874,55 @@
                 <w:sz w:val="20"/>
                 <w:szCs w:val="20"/>
               </w:rPr>
-              <w:t>LO1: Implementation of students own functions to replace glm functions (e.g., glm::length(), glm::dot(), glm::cross() etc.).</w:t>
+              <w:t xml:space="preserve">LO1: Implementation of students own functions to replace glm functions (e.g., </w:t>
+            </w:r>
+            <w:proofErr w:type="gramStart"/>
+            <w:r>
+              <w:rPr>
+                <w:sz w:val="20"/>
+                <w:szCs w:val="20"/>
+              </w:rPr>
+              <w:t>glm::length(</w:t>
+            </w:r>
+            <w:proofErr w:type="gramEnd"/>
+            <w:r>
+              <w:rPr>
+                <w:sz w:val="20"/>
+                <w:szCs w:val="20"/>
+              </w:rPr>
+              <w:t xml:space="preserve">), </w:t>
+            </w:r>
+            <w:proofErr w:type="gramStart"/>
+            <w:r>
+              <w:rPr>
+                <w:sz w:val="20"/>
+                <w:szCs w:val="20"/>
+              </w:rPr>
+              <w:t>glm::dot(</w:t>
+            </w:r>
+            <w:proofErr w:type="gramEnd"/>
+            <w:r>
+              <w:rPr>
+                <w:sz w:val="20"/>
+                <w:szCs w:val="20"/>
+              </w:rPr>
+              <w:t xml:space="preserve">), </w:t>
+            </w:r>
+            <w:proofErr w:type="gramStart"/>
+            <w:r>
+              <w:rPr>
+                <w:sz w:val="20"/>
+                <w:szCs w:val="20"/>
+              </w:rPr>
+              <w:t>glm::cross(</w:t>
+            </w:r>
+            <w:proofErr w:type="gramEnd"/>
+            <w:r>
+              <w:rPr>
+                <w:sz w:val="20"/>
+                <w:szCs w:val="20"/>
+              </w:rPr>
+              <w:t>) etc.).</w:t>
             </w:r>
           </w:p>
         </w:tc>
@@ -1370,6 +1938,45 @@
                 <w:szCs w:val="20"/>
               </w:rPr>
             </w:pPr>
+            <w:r>
+              <w:rPr>
+                <w:sz w:val="20"/>
+                <w:szCs w:val="20"/>
+              </w:rPr>
+              <w:t xml:space="preserve">I have implemented some functions to replace the glm function in the </w:t>
+            </w:r>
+            <w:r>
+              <w:rPr>
+                <w:b/>
+                <w:bCs/>
+                <w:sz w:val="20"/>
+                <w:szCs w:val="20"/>
+              </w:rPr>
+              <w:t>maths.hpp</w:t>
+            </w:r>
+            <w:r>
+              <w:rPr>
+                <w:sz w:val="20"/>
+                <w:szCs w:val="20"/>
+              </w:rPr>
+              <w:t xml:space="preserve"> and </w:t>
+            </w:r>
+            <w:r>
+              <w:rPr>
+                <w:b/>
+                <w:bCs/>
+                <w:sz w:val="20"/>
+                <w:szCs w:val="20"/>
+              </w:rPr>
+              <w:t>maths.cpp</w:t>
+            </w:r>
+            <w:r>
+              <w:rPr>
+                <w:sz w:val="20"/>
+                <w:szCs w:val="20"/>
+              </w:rPr>
+              <w:t xml:space="preserve"> files. </w:t>
+            </w:r>
           </w:p>
         </w:tc>
       </w:tr>
@@ -1425,6 +2032,27 @@
                 <w:szCs w:val="20"/>
               </w:rPr>
             </w:pPr>
+            <w:r>
+              <w:rPr>
+                <w:sz w:val="20"/>
+                <w:szCs w:val="20"/>
+              </w:rPr>
+              <w:t xml:space="preserve">The quaternions can be found in the files maths.cpp and maths.hpp. These calculate the rotation </w:t>
+            </w:r>
+            <w:r>
+              <w:rPr>
+                <w:sz w:val="20"/>
+                <w:szCs w:val="20"/>
+              </w:rPr>
+              <w:t>matrix.</w:t>
+            </w:r>
+            <w:r>
+              <w:rPr>
+                <w:sz w:val="20"/>
+                <w:szCs w:val="20"/>
+              </w:rPr>
+              <w:t xml:space="preserve"> </w:t>
+            </w:r>
           </w:p>
         </w:tc>
       </w:tr>
@@ -1535,6 +2163,33 @@
                 <w:szCs w:val="20"/>
               </w:rPr>
             </w:pPr>
+            <w:r>
+              <w:rPr>
+                <w:sz w:val="20"/>
+                <w:szCs w:val="20"/>
+              </w:rPr>
+              <w:t xml:space="preserve">I have implemented the normal and specular this can be found in </w:t>
+            </w:r>
+            <w:proofErr w:type="spellStart"/>
+            <w:proofErr w:type="gramStart"/>
+            <w:r>
+              <w:rPr>
+                <w:b/>
+                <w:bCs/>
+                <w:sz w:val="20"/>
+                <w:szCs w:val="20"/>
+              </w:rPr>
+              <w:t>fragmentshader.glsl</w:t>
+            </w:r>
+            <w:proofErr w:type="spellEnd"/>
+            <w:proofErr w:type="gramEnd"/>
+            <w:r>
+              <w:rPr>
+                <w:sz w:val="20"/>
+                <w:szCs w:val="20"/>
+              </w:rPr>
+              <w:t xml:space="preserve"> </w:t>
+            </w:r>
           </w:p>
         </w:tc>
       </w:tr>
@@ -1597,6 +2252,38 @@
                 <w:szCs w:val="20"/>
               </w:rPr>
             </w:pPr>
+            <w:r>
+              <w:rPr>
+                <w:sz w:val="20"/>
+                <w:szCs w:val="20"/>
+              </w:rPr>
+              <w:t xml:space="preserve">I have used quaternions in </w:t>
+            </w:r>
+            <w:r>
+              <w:rPr>
+                <w:b/>
+                <w:bCs/>
+                <w:sz w:val="20"/>
+                <w:szCs w:val="20"/>
+              </w:rPr>
+              <w:t>camera.cpp</w:t>
+            </w:r>
+            <w:r>
+              <w:rPr>
+                <w:sz w:val="20"/>
+                <w:szCs w:val="20"/>
+              </w:rPr>
+              <w:t xml:space="preserve"> to calculate the view matrix. </w:t>
+            </w:r>
+            <w:r>
+              <w:rPr>
+                <w:b/>
+                <w:bCs/>
+                <w:sz w:val="20"/>
+                <w:szCs w:val="20"/>
+              </w:rPr>
+              <w:t>Lines 9-46.</w:t>
+            </w:r>
           </w:p>
         </w:tc>
       </w:tr>
@@ -1652,6 +2339,38 @@
                 <w:szCs w:val="20"/>
               </w:rPr>
             </w:pPr>
+            <w:r>
+              <w:rPr>
+                <w:sz w:val="20"/>
+                <w:szCs w:val="20"/>
+              </w:rPr>
+              <w:t xml:space="preserve">The use of SLERP can be found in </w:t>
+            </w:r>
+            <w:r>
+              <w:rPr>
+                <w:b/>
+                <w:bCs/>
+                <w:sz w:val="20"/>
+                <w:szCs w:val="20"/>
+              </w:rPr>
+              <w:t>maths.cpp</w:t>
+            </w:r>
+            <w:r>
+              <w:rPr>
+                <w:sz w:val="20"/>
+                <w:szCs w:val="20"/>
+              </w:rPr>
+              <w:t xml:space="preserve"> </w:t>
+            </w:r>
+            <w:r>
+              <w:rPr>
+                <w:b/>
+                <w:bCs/>
+                <w:sz w:val="20"/>
+                <w:szCs w:val="20"/>
+              </w:rPr>
+              <w:t>lines 79-104.</w:t>
+            </w:r>
           </w:p>
         </w:tc>
       </w:tr>
